--- a/submission/lehtomaki_et_al_funding_statement.docx
+++ b/submission/lehtomaki_et_al_funding_statement.docx
@@ -12,7 +12,12 @@
       </w:r>
       <w:proofErr w:type="spellEnd"/>
       <w:r>
-        <w:t xml:space="preserve"> of excellence programme 2012e2017, grant 250444, for support. A.L. likes to acknowledge Finnish Forestry Centre’s Finance and Auditing Services for support. T.T. thanks the ERC-</w:t>
+        <w:t xml:space="preserve"> of excellence programme 2012e2017, grant 250444, for support. A.L. likes to acknowledge Finnish Forestry Centre’s Finance and Auditing Services for support. T.T. t</w:t>
+      </w:r>
+      <w:bookmarkStart w:id="0" w:name="_GoBack"/>
+      <w:bookmarkEnd w:id="0"/>
+      <w:r>
+        <w:t>hanks the ERC-</w:t>
       </w:r>
       <w:proofErr w:type="spellStart"/>
       <w:r>
@@ -20,13 +25,8 @@
       </w:r>
       <w:proofErr w:type="spellEnd"/>
       <w:r>
-        <w:t xml:space="preserve"> Grant 260393 (GEDA) for support. We </w:t>
+        <w:t xml:space="preserve"> Grant 260393 (GEDA) for support. </w:t>
       </w:r>
-      <w:bookmarkStart w:id="0" w:name="_GoBack"/>
-      <w:r>
-        <w:t>thank the Finnish Forest Research institute for making the MS-NFI data openly available.</w:t>
-      </w:r>
-      <w:bookmarkEnd w:id="0"/>
     </w:p>
     <w:sectPr>
       <w:pgSz w:w="11906" w:h="16838"/>
